--- a/5.4-Exploracao/RelatorioExploracao.docx
+++ b/5.4-Exploracao/RelatorioExploracao.docx
@@ -3389,17 +3389,7 @@
           <w:sz w:val="20"/>
           <w:szCs w:val="20"/>
         </w:rPr>
-        <w:t>Fig13.  Selecionando a cidade com mais de 10 relatos no estado da Califó</w:t>
-      </w:r>
-      <w:bookmarkStart w:id="0" w:name="_GoBack"/>
-      <w:bookmarkEnd w:id="0"/>
-      <w:r>
-        <w:rPr>
-          <w:rFonts w:ascii="Times" w:hAnsi="Times"/>
-          <w:sz w:val="20"/>
-          <w:szCs w:val="20"/>
-        </w:rPr>
-        <w:t>rnia.</w:t>
+        <w:t>Fig13.  Selecionando a cidade com mais de 10 relatos no estado da Califórnia.</w:t>
       </w:r>
     </w:p>
     <w:p>
@@ -3642,92 +3632,152 @@
         <w:jc w:val="both"/>
         <w:rPr>
           <w:rFonts w:ascii="Times" w:hAnsi="Times"/>
+        </w:rPr>
+      </w:pPr>
+    </w:p>
+    <w:p>
+      <w:pPr>
+        <w:ind w:left="708"/>
+        <w:jc w:val="both"/>
+        <w:rPr>
+          <w:rFonts w:ascii="Times" w:hAnsi="Times"/>
+        </w:rPr>
+      </w:pPr>
+    </w:p>
+    <w:p>
+      <w:pPr>
+        <w:ind w:left="708"/>
+        <w:jc w:val="both"/>
+        <w:rPr>
           <w:lang w:val="en-US"/>
         </w:rPr>
       </w:pPr>
+      <w:r>
+        <w:rPr>
+          <w:rFonts w:ascii="Times" w:hAnsi="Times"/>
+          <w:b/>
+          <w:lang w:val="en-US"/>
+        </w:rPr>
+        <w:t>Github</w:t>
+      </w:r>
+      <w:r>
+        <w:rPr>
+          <w:rFonts w:ascii="Times" w:hAnsi="Times"/>
+          <w:lang w:val="en-US"/>
+        </w:rPr>
+        <w:t>:</w:t>
+      </w:r>
+      <w:r>
+        <w:rPr>
+          <w:lang w:val="en-US"/>
+        </w:rPr>
+        <w:fldChar w:fldCharType="begin"/>
+      </w:r>
+      <w:r>
+        <w:rPr>
+          <w:lang w:val="en-US"/>
+        </w:rPr>
+        <w:instrText xml:space="preserve"> HYPERLINK "</w:instrText>
+      </w:r>
+      <w:r>
+        <w:rPr>
+          <w:lang w:val="en-US"/>
+        </w:rPr>
+        <w:instrText>https://github.com/dan-candeira/Nuforc-Project/tree/master/5.4-Exploracao</w:instrText>
+      </w:r>
+      <w:r>
+        <w:rPr>
+          <w:lang w:val="en-US"/>
+        </w:rPr>
+        <w:instrText xml:space="preserve">" </w:instrText>
+      </w:r>
+      <w:r>
+        <w:rPr>
+          <w:lang w:val="en-US"/>
+        </w:rPr>
+        <w:fldChar w:fldCharType="separate"/>
+      </w:r>
+      <w:r>
+        <w:rPr>
+          <w:rStyle w:val="Hyperlink"/>
+          <w:lang w:val="en-US"/>
+        </w:rPr>
+        <w:t>https://github.com/dan-candeira/Nuforc-Project/tree/master/5.4-Exploracao</w:t>
+      </w:r>
+      <w:r>
+        <w:rPr>
+          <w:lang w:val="en-US"/>
+        </w:rPr>
+        <w:fldChar w:fldCharType="end"/>
+      </w:r>
+      <w:bookmarkStart w:id="0" w:name="_GoBack"/>
+      <w:bookmarkEnd w:id="0"/>
+    </w:p>
+    <w:p>
+      <w:pPr>
+        <w:ind w:left="708"/>
+        <w:jc w:val="both"/>
+        <w:rPr>
+          <w:rFonts w:ascii="Times" w:hAnsi="Times"/>
+          <w:lang w:val="en-US"/>
+        </w:rPr>
+      </w:pPr>
+    </w:p>
+    <w:p>
+      <w:pPr>
+        <w:rPr>
+          <w:rFonts w:ascii="Times" w:hAnsi="Times"/>
+          <w:lang w:val="en-US"/>
+        </w:rPr>
+      </w:pPr>
+    </w:p>
+    <w:p>
+      <w:pPr>
+        <w:ind w:left="708"/>
+        <w:rPr>
+          <w:rFonts w:ascii="Times" w:hAnsi="Times"/>
+          <w:b/>
+          <w:bCs/>
+          <w:lang w:val="en-US"/>
+        </w:rPr>
+      </w:pPr>
       <w:proofErr w:type="spellStart"/>
       <w:r>
         <w:rPr>
           <w:rFonts w:ascii="Times" w:hAnsi="Times"/>
           <w:b/>
+          <w:bCs/>
           <w:lang w:val="en-US"/>
         </w:rPr>
-        <w:t>Github</w:t>
+        <w:t>Bibliografia</w:t>
       </w:r>
       <w:proofErr w:type="spellEnd"/>
-      <w:r>
+    </w:p>
+    <w:p>
+      <w:pPr>
+        <w:ind w:left="708"/>
         <w:rPr>
           <w:rFonts w:ascii="Times" w:hAnsi="Times"/>
           <w:lang w:val="en-US"/>
         </w:rPr>
-        <w:t xml:space="preserve">: </w:t>
-      </w:r>
+      </w:pPr>
+      <w:r>
+        <w:rPr>
+          <w:rFonts w:ascii="Times" w:hAnsi="Times"/>
+          <w:lang w:val="en-US"/>
+        </w:rPr>
+        <w:tab/>
+      </w:r>
+    </w:p>
+    <w:p>
+      <w:pPr>
+        <w:ind w:left="708"/>
+        <w:rPr>
+          <w:rFonts w:ascii="Times" w:hAnsi="Times"/>
+          <w:lang w:val="en-US"/>
+        </w:rPr>
+      </w:pPr>
       <w:hyperlink r:id="rId22" w:history="1">
-        <w:r>
-          <w:rPr>
-            <w:rStyle w:val="Hyperlink"/>
-            <w:rFonts w:ascii="Times" w:hAnsi="Times"/>
-            <w:lang w:val="en-US"/>
-          </w:rPr>
-          <w:t>https://github.com/dan-candeira/Nuforc-Project</w:t>
-        </w:r>
-      </w:hyperlink>
-    </w:p>
-    <w:p>
-      <w:pPr>
-        <w:rPr>
-          <w:rFonts w:ascii="Times" w:hAnsi="Times"/>
-          <w:lang w:val="en-US"/>
-        </w:rPr>
-      </w:pPr>
-    </w:p>
-    <w:p>
-      <w:pPr>
-        <w:ind w:left="708"/>
-        <w:rPr>
-          <w:rFonts w:ascii="Times" w:hAnsi="Times"/>
-          <w:b/>
-          <w:bCs/>
-          <w:lang w:val="en-US"/>
-        </w:rPr>
-      </w:pPr>
-      <w:proofErr w:type="spellStart"/>
-      <w:r>
-        <w:rPr>
-          <w:rFonts w:ascii="Times" w:hAnsi="Times"/>
-          <w:b/>
-          <w:bCs/>
-          <w:lang w:val="en-US"/>
-        </w:rPr>
-        <w:t>Bibliografia</w:t>
-      </w:r>
-      <w:proofErr w:type="spellEnd"/>
-    </w:p>
-    <w:p>
-      <w:pPr>
-        <w:ind w:left="708"/>
-        <w:rPr>
-          <w:rFonts w:ascii="Times" w:hAnsi="Times"/>
-          <w:lang w:val="en-US"/>
-        </w:rPr>
-      </w:pPr>
-      <w:r>
-        <w:rPr>
-          <w:rFonts w:ascii="Times" w:hAnsi="Times"/>
-          <w:lang w:val="en-US"/>
-        </w:rPr>
-        <w:tab/>
-      </w:r>
-    </w:p>
-    <w:p>
-      <w:pPr>
-        <w:ind w:left="708"/>
-        <w:rPr>
-          <w:rFonts w:ascii="Times" w:hAnsi="Times"/>
-          <w:lang w:val="en-US"/>
-        </w:rPr>
-      </w:pPr>
-      <w:hyperlink r:id="rId23" w:history="1">
         <w:r>
           <w:rPr>
             <w:rStyle w:val="Hyperlink"/>
@@ -3737,6 +3787,34 @@
           <w:t>https://en.wikipedia.org/wiki/Phoenix_Lights</w:t>
         </w:r>
       </w:hyperlink>
+    </w:p>
+    <w:p>
+      <w:pPr>
+        <w:ind w:left="708"/>
+        <w:rPr>
+          <w:rFonts w:ascii="Times" w:hAnsi="Times"/>
+          <w:lang w:val="en-US"/>
+        </w:rPr>
+      </w:pPr>
+      <w:hyperlink r:id="rId23" w:history="1">
+        <w:r>
+          <w:rPr>
+            <w:rStyle w:val="Hyperlink"/>
+            <w:rFonts w:ascii="Times" w:hAnsi="Times"/>
+            <w:lang w:val="en-US"/>
+          </w:rPr>
+          <w:t>https://simple.wikipedia.org/wiki/List_of_U.S._states</w:t>
+        </w:r>
+      </w:hyperlink>
+    </w:p>
+    <w:p>
+      <w:pPr>
+        <w:ind w:left="708"/>
+        <w:rPr>
+          <w:rFonts w:ascii="Times" w:hAnsi="Times"/>
+          <w:lang w:val="en-US"/>
+        </w:rPr>
+      </w:pPr>
     </w:p>
     <w:p>
       <w:pPr>
@@ -4640,6 +4718,18 @@
       <w:shd w:val="clear" w:color="auto" w:fill="E1DFDD"/>
     </w:rPr>
   </w:style>
+  <w:style w:type="character" w:styleId="HiperlinkVisitado">
+    <w:name w:val="FollowedHyperlink"/>
+    <w:basedOn w:val="Fontepargpadro"/>
+    <w:uiPriority w:val="99"/>
+    <w:semiHidden/>
+    <w:unhideWhenUsed/>
+    <w:rsid w:val="00126C2A"/>
+    <w:rPr>
+      <w:color w:val="954F72" w:themeColor="followedHyperlink"/>
+      <w:u w:val="single"/>
+    </w:rPr>
+  </w:style>
 </w:styles>
 </file>
 
@@ -4943,7 +5033,7 @@
 </file>
 
 <file path=customXml/itemProps1.xml><?xml version="1.0" encoding="utf-8"?>
-<ds:datastoreItem xmlns:ds="http://schemas.openxmlformats.org/officeDocument/2006/customXml" ds:itemID="{D4EFB787-E423-4148-8D90-C046DA0B9296}">
+<ds:datastoreItem xmlns:ds="http://schemas.openxmlformats.org/officeDocument/2006/customXml" ds:itemID="{3BD1B40C-43D9-C841-9FCD-C23CCB417255}">
   <ds:schemaRefs>
     <ds:schemaRef ds:uri="http://schemas.openxmlformats.org/officeDocument/2006/bibliography"/>
   </ds:schemaRefs>
